--- a/doc/Otchet.docx
+++ b/doc/Otchet.docx
@@ -137,12 +137,12 @@
                 <wp:inline distB="0" distT="0" distL="0" distR="0">
                   <wp:extent cx="882650" cy="1003300"/>
                   <wp:effectExtent b="0" l="0" r="0" t="0"/>
-                  <wp:docPr id="2" name="image2.png"/>
+                  <wp:docPr id="3" name="image1.png"/>
                   <a:graphic>
                     <a:graphicData uri="http://schemas.openxmlformats.org/drawingml/2006/picture">
                       <pic:pic>
                         <pic:nvPicPr>
-                          <pic:cNvPr id="0" name="image2.png"/>
+                          <pic:cNvPr id="0" name="image1.png"/>
                           <pic:cNvPicPr preferRelativeResize="0"/>
                         </pic:nvPicPr>
                         <pic:blipFill>
@@ -553,7 +553,7 @@
           <w:szCs w:val="32"/>
           <w:rtl w:val="0"/>
         </w:rPr>
-        <w:t xml:space="preserve">на тему: Разработка игры-подобия “Mario”</w:t>
+        <w:t xml:space="preserve">на тему: Игра в жанре "платформер"</w:t>
       </w:r>
     </w:p>
     <w:p>
@@ -1390,7 +1390,7 @@
           <w:szCs w:val="24"/>
           <w:rtl w:val="0"/>
         </w:rPr>
-        <w:t xml:space="preserve">Москва 2019</w:t>
+        <w:t xml:space="preserve">Москва 2021</w:t>
       </w:r>
     </w:p>
     <w:p>
@@ -2637,12 +2637,12 @@
           <wp:inline distB="114300" distT="114300" distL="114300" distR="114300">
             <wp:extent cx="4584829" cy="4104323"/>
             <wp:effectExtent b="0" l="0" r="0" t="0"/>
-            <wp:docPr id="1" name="image1.png"/>
+            <wp:docPr id="2" name="image2.png"/>
             <a:graphic>
               <a:graphicData uri="http://schemas.openxmlformats.org/drawingml/2006/picture">
                 <pic:pic>
                   <pic:nvPicPr>
-                    <pic:cNvPr id="0" name="image1.png"/>
+                    <pic:cNvPr id="0" name="image2.png"/>
                     <pic:cNvPicPr preferRelativeResize="0"/>
                   </pic:nvPicPr>
                   <pic:blipFill>
@@ -3028,6 +3028,22 @@
     </w:p>
     <w:p>
       <w:pPr>
+        <w:spacing w:line="360" w:lineRule="auto"/>
+        <w:ind w:firstLine="567"/>
+        <w:jc w:val="both"/>
+        <w:rPr>
+          <w:sz w:val="28"/>
+          <w:szCs w:val="28"/>
+        </w:rPr>
+      </w:pPr>
+      <w:r>
+        <w:rPr>
+          <w:rtl w:val="0"/>
+        </w:rPr>
+      </w:r>
+    </w:p>
+    <w:p>
+      <w:pPr>
         <w:pStyle w:val="Heading1"/>
         <w:ind w:firstLine="709"/>
         <w:rPr>
@@ -3546,6 +3562,103 @@
         </w:rPr>
         <w:t xml:space="preserve">Model. Благодаря нему происходит взаимодействие класса GameBoard со всеми остальными классами.</w:t>
       </w:r>
+    </w:p>
+    <w:p>
+      <w:pPr>
+        <w:keepNext w:val="0"/>
+        <w:keepLines w:val="0"/>
+        <w:widowControl w:val="1"/>
+        <w:pBdr>
+          <w:top w:space="0" w:sz="0" w:val="nil"/>
+          <w:left w:space="0" w:sz="0" w:val="nil"/>
+          <w:bottom w:space="0" w:sz="0" w:val="nil"/>
+          <w:right w:space="0" w:sz="0" w:val="nil"/>
+          <w:between w:space="0" w:sz="0" w:val="nil"/>
+        </w:pBdr>
+        <w:shd w:fill="auto" w:val="clear"/>
+        <w:spacing w:after="0" w:before="0" w:line="360" w:lineRule="auto"/>
+        <w:ind w:left="1428" w:right="0" w:hanging="1569.732283464567"/>
+        <w:jc w:val="both"/>
+        <w:rPr>
+          <w:sz w:val="28"/>
+          <w:szCs w:val="28"/>
+        </w:rPr>
+      </w:pPr>
+      <w:r>
+        <w:rPr>
+          <w:sz w:val="28"/>
+          <w:szCs w:val="28"/>
+        </w:rPr>
+        <w:drawing>
+          <wp:inline distB="114300" distT="114300" distL="114300" distR="114300">
+            <wp:extent cx="5940115" cy="2552700"/>
+            <wp:effectExtent b="0" l="0" r="0" t="0"/>
+            <wp:docPr id="1" name="image3.png"/>
+            <a:graphic>
+              <a:graphicData uri="http://schemas.openxmlformats.org/drawingml/2006/picture">
+                <pic:pic>
+                  <pic:nvPicPr>
+                    <pic:cNvPr id="0" name="image3.png"/>
+                    <pic:cNvPicPr preferRelativeResize="0"/>
+                  </pic:nvPicPr>
+                  <pic:blipFill>
+                    <a:blip r:embed="rId8"/>
+                    <a:srcRect b="0" l="0" r="0" t="0"/>
+                    <a:stretch>
+                      <a:fillRect/>
+                    </a:stretch>
+                  </pic:blipFill>
+                  <pic:spPr>
+                    <a:xfrm>
+                      <a:off x="0" y="0"/>
+                      <a:ext cx="5940115" cy="2552700"/>
+                    </a:xfrm>
+                    <a:prstGeom prst="rect"/>
+                    <a:ln/>
+                  </pic:spPr>
+                </pic:pic>
+              </a:graphicData>
+            </a:graphic>
+          </wp:inline>
+        </w:drawing>
+      </w:r>
+      <w:r>
+        <w:rPr>
+          <w:rtl w:val="0"/>
+        </w:rPr>
+      </w:r>
+    </w:p>
+    <w:p>
+      <w:pPr>
+        <w:keepNext w:val="0"/>
+        <w:keepLines w:val="0"/>
+        <w:widowControl w:val="1"/>
+        <w:pBdr>
+          <w:top w:space="0" w:sz="0" w:val="nil"/>
+          <w:left w:space="0" w:sz="0" w:val="nil"/>
+          <w:bottom w:space="0" w:sz="0" w:val="nil"/>
+          <w:right w:space="0" w:sz="0" w:val="nil"/>
+          <w:between w:space="0" w:sz="0" w:val="nil"/>
+        </w:pBdr>
+        <w:shd w:fill="auto" w:val="clear"/>
+        <w:spacing w:after="0" w:before="0" w:line="360" w:lineRule="auto"/>
+        <w:ind w:left="1428" w:right="0" w:hanging="1569.732283464567"/>
+        <w:jc w:val="both"/>
+        <w:rPr>
+          <w:i w:val="1"/>
+          <w:sz w:val="28"/>
+          <w:szCs w:val="28"/>
+        </w:rPr>
+      </w:pPr>
+      <w:r>
+        <w:rPr>
+          <w:i w:val="1"/>
+          <w:sz w:val="28"/>
+          <w:szCs w:val="28"/>
+          <w:rtl w:val="0"/>
+        </w:rPr>
+        <w:t xml:space="preserve">рис.2 Диаграмма взаимодействия классов</w:t>
+      </w:r>
       <w:r>
         <w:rPr>
           <w:rtl w:val="0"/>
@@ -3670,7 +3783,7 @@
       </w:r>
     </w:p>
     <w:sectPr>
-      <w:footerReference r:id="rId8" w:type="default"/>
+      <w:footerReference r:id="rId9" w:type="default"/>
       <w:pgSz w:h="16838" w:w="11906" w:orient="portrait"/>
       <w:pgMar w:bottom="1134" w:top="1134" w:left="1701" w:right="850" w:header="708.6614173228347" w:footer="708.6614173228347"/>
       <w:pgNumType w:start="0"/>
